--- a/docs/aciety_tap_cooperation_agreement.docx
+++ b/docs/aciety_tap_cooperation_agreement.docx
@@ -72,7 +72,21 @@
           <w:rFonts w:ascii="Times New Roman" w:hAnsi="Times New Roman" w:cs="Times New Roman"/>
           <w:lang w:val="lt-LT"/>
         </w:rPr>
-        <w:t xml:space="preserve">UAB “Aciety“, company code </w:t>
+        <w:t xml:space="preserve">UAB “Aciety“, company </w:t>
+      </w:r>
+      <w:r>
+        <w:rPr>
+          <w:rFonts w:ascii="Times New Roman" w:hAnsi="Times New Roman" w:cs="Times New Roman"/>
+          <w:lang w:val="lt-LT"/>
+        </w:rPr>
+        <w:t>registration number</w:t>
+      </w:r>
+      <w:r>
+        <w:rPr>
+          <w:rFonts w:ascii="Times New Roman" w:hAnsi="Times New Roman" w:cs="Times New Roman"/>
+          <w:lang w:val="lt-LT"/>
+        </w:rPr>
+        <w:t xml:space="preserve"> </w:t>
       </w:r>
       <w:r>
         <w:rPr>
@@ -162,13 +176,20 @@
           <w:rFonts w:ascii="Times New Roman" w:hAnsi="Times New Roman" w:cs="Times New Roman"/>
           <w:lang w:val="lt-LT"/>
         </w:rPr>
-        <w:t xml:space="preserve"> company code</w:t>
+        <w:t xml:space="preserve"> company </w:t>
       </w:r>
       <w:r>
         <w:rPr>
           <w:rFonts w:ascii="Times New Roman" w:hAnsi="Times New Roman" w:cs="Times New Roman"/>
           <w:lang w:val="lt-LT"/>
         </w:rPr>
+        <w:t>registration number</w:t>
+      </w:r>
+      <w:r>
+        <w:rPr>
+          <w:rFonts w:ascii="Times New Roman" w:hAnsi="Times New Roman" w:cs="Times New Roman"/>
+          <w:lang w:val="lt-LT"/>
+        </w:rPr>
         <w:t xml:space="preserve"> </w:t>
       </w:r>
       <w:r>
@@ -225,14 +246,7 @@
           <w:rFonts w:ascii="Times New Roman" w:hAnsi="Times New Roman" w:cs="Times New Roman"/>
           <w:lang w:val="lt-LT"/>
         </w:rPr>
-        <w:t>${REPRESENTATIVE_NAME}</w:t>
-      </w:r>
-      <w:r>
-        <w:rPr>
-          <w:rFonts w:ascii="Times New Roman" w:hAnsi="Times New Roman" w:cs="Times New Roman"/>
-          <w:lang w:val="lt-LT"/>
-        </w:rPr>
-        <w:t xml:space="preserve"> </w:t>
+        <w:t xml:space="preserve">${REPRESENTATIVE_NAME} </w:t>
       </w:r>
       <w:r>
         <w:rPr>
@@ -246,6 +260,8 @@
         </w:rPr>
         <w:t xml:space="preserve"> - User)</w:t>
       </w:r>
+      <w:bookmarkStart w:id="0" w:name="_GoBack"/>
+      <w:bookmarkEnd w:id="0"/>
     </w:p>
     <w:p>
       <w:pPr>
@@ -1753,15 +1769,7 @@
               <w:rPr>
                 <w:rFonts w:ascii="Times New Roman" w:hAnsi="Times New Roman" w:cs="Times New Roman"/>
               </w:rPr>
-              <w:t>${REPRESENTATIVE</w:t>
-            </w:r>
-            <w:bookmarkStart w:id="0" w:name="_GoBack"/>
-            <w:bookmarkEnd w:id="0"/>
-            <w:r>
-              <w:rPr>
-                <w:rFonts w:ascii="Times New Roman" w:hAnsi="Times New Roman" w:cs="Times New Roman"/>
-              </w:rPr>
-              <w:t>_NAME}</w:t>
+              <w:t>${REPRESENTATIVE_NAME}</w:t>
             </w:r>
           </w:p>
           <w:p>
@@ -7222,7 +7230,7 @@
 </file>
 
 <file path=customXml/itemProps1.xml><?xml version="1.0" encoding="utf-8"?>
-<ds:datastoreItem xmlns:ds="http://schemas.openxmlformats.org/officeDocument/2006/customXml" ds:itemID="{A947FA8D-8084-43AC-8ADF-7027F3C298A5}">
+<ds:datastoreItem xmlns:ds="http://schemas.openxmlformats.org/officeDocument/2006/customXml" ds:itemID="{8C8F7D4D-1345-4052-9951-E9A6365678E6}">
   <ds:schemaRefs>
     <ds:schemaRef ds:uri="http://schemas.openxmlformats.org/officeDocument/2006/bibliography"/>
   </ds:schemaRefs>
